--- a/winForm/窗口中嵌入网页互相调用.docx
+++ b/winForm/窗口中嵌入网页互相调用.docx
@@ -1,6 +1,6 @@
 
 <file path=word/document.xml><?xml version="1.0" encoding="utf-8"?>
-<w:document xmlns:wpc="http://schemas.microsoft.com/office/word/2010/wordprocessingCanvas" xmlns:cx="http://schemas.microsoft.com/office/drawing/2014/chartex" xmlns:mc="http://schemas.openxmlformats.org/markup-compatibility/2006" xmlns:o="urn:schemas-microsoft-com:office:office" xmlns:r="http://schemas.openxmlformats.org/officeDocument/2006/relationships" xmlns:m="http://schemas.openxmlformats.org/officeDocument/2006/math" xmlns:v="urn:schemas-microsoft-com:vml" xmlns:wp14="http://schemas.microsoft.com/office/word/2010/wordprocessingDrawing" xmlns:wp="http://schemas.openxmlformats.org/drawingml/2006/wordprocessingDrawing" xmlns:w10="urn:schemas-microsoft-com:office:word" xmlns:w="http://schemas.openxmlformats.org/wordprocessingml/2006/main" xmlns:w14="http://schemas.microsoft.com/office/word/2010/wordml" xmlns:w15="http://schemas.microsoft.com/office/word/2012/wordml" xmlns:w16se="http://schemas.microsoft.com/office/word/2015/wordml/symex" xmlns:wpg="http://schemas.microsoft.com/office/word/2010/wordprocessingGroup" xmlns:wpi="http://schemas.microsoft.com/office/word/2010/wordprocessingInk" xmlns:wne="http://schemas.microsoft.com/office/word/2006/wordml" xmlns:wps="http://schemas.microsoft.com/office/word/2010/wordprocessingShape" mc:Ignorable="w14 w15 w16se wp14">
+<w:document xmlns:wpc="http://schemas.microsoft.com/office/word/2010/wordprocessingCanvas" xmlns:cx="http://schemas.microsoft.com/office/drawing/2014/chartex" xmlns:cx1="http://schemas.microsoft.com/office/drawing/2015/9/8/chartex" xmlns:mc="http://schemas.openxmlformats.org/markup-compatibility/2006" xmlns:o="urn:schemas-microsoft-com:office:office" xmlns:r="http://schemas.openxmlformats.org/officeDocument/2006/relationships" xmlns:m="http://schemas.openxmlformats.org/officeDocument/2006/math" xmlns:v="urn:schemas-microsoft-com:vml" xmlns:wp14="http://schemas.microsoft.com/office/word/2010/wordprocessingDrawing" xmlns:wp="http://schemas.openxmlformats.org/drawingml/2006/wordprocessingDrawing" xmlns:w10="urn:schemas-microsoft-com:office:word" xmlns:w="http://schemas.openxmlformats.org/wordprocessingml/2006/main" xmlns:w14="http://schemas.microsoft.com/office/word/2010/wordml" xmlns:w15="http://schemas.microsoft.com/office/word/2012/wordml" xmlns:w16se="http://schemas.microsoft.com/office/word/2015/wordml/symex" xmlns:wpg="http://schemas.microsoft.com/office/word/2010/wordprocessingGroup" xmlns:wpi="http://schemas.microsoft.com/office/word/2010/wordprocessingInk" xmlns:wne="http://schemas.microsoft.com/office/word/2006/wordml" xmlns:wps="http://schemas.microsoft.com/office/word/2010/wordprocessingShape" mc:Ignorable="w14 w15 w16se wp14">
   <w:body>
     <w:p>
       <w:pPr>
@@ -364,7 +364,19 @@
           <w:sz w:val="24"/>
           <w:szCs w:val="24"/>
         </w:rPr>
-        <w:t xml:space="preserve">     webBrowser1.ObjectForScripting </w:t>
+        <w:t xml:space="preserve">     </w:t>
+      </w:r>
+      <w:bookmarkStart w:id="0" w:name="OLE_LINK3"/>
+      <w:bookmarkStart w:id="1" w:name="OLE_LINK4"/>
+      <w:r>
+        <w:rPr>
+          <w:rFonts w:ascii="宋体" w:eastAsia="宋体" w:hAnsi="宋体" w:cs="宋体"/>
+          <w:color w:val="000000"/>
+          <w:kern w:val="0"/>
+          <w:sz w:val="24"/>
+          <w:szCs w:val="24"/>
+        </w:rPr>
+        <w:t xml:space="preserve">webBrowser1.ObjectForScripting </w:t>
       </w:r>
       <w:r>
         <w:rPr>
@@ -393,7 +405,19 @@
           <w:sz w:val="24"/>
           <w:szCs w:val="24"/>
         </w:rPr>
-        <w:t xml:space="preserve">;     </w:t>
+        <w:t xml:space="preserve">;   </w:t>
+      </w:r>
+      <w:bookmarkEnd w:id="0"/>
+      <w:bookmarkEnd w:id="1"/>
+      <w:r>
+        <w:rPr>
+          <w:rFonts w:ascii="宋体" w:eastAsia="宋体" w:hAnsi="宋体" w:cs="宋体"/>
+          <w:color w:val="000000"/>
+          <w:kern w:val="0"/>
+          <w:sz w:val="24"/>
+          <w:szCs w:val="24"/>
+        </w:rPr>
+        <w:t xml:space="preserve">  </w:t>
       </w:r>
     </w:p>
     <w:p>
@@ -587,8 +611,8 @@
           <w:szCs w:val="36"/>
         </w:rPr>
       </w:pPr>
-      <w:bookmarkStart w:id="0" w:name="t0"/>
-      <w:bookmarkEnd w:id="0"/>
+      <w:bookmarkStart w:id="2" w:name="t0"/>
+      <w:bookmarkEnd w:id="2"/>
       <w:r>
         <w:rPr>
           <w:rFonts w:ascii="宋体" w:eastAsia="宋体" w:hAnsi="宋体" w:cs="宋体"/>
@@ -1109,6 +1133,7 @@
         </w:rPr>
         <w:t xml:space="preserve">    </w:t>
       </w:r>
+      <w:bookmarkStart w:id="3" w:name="_GoBack"/>
       <w:r>
         <w:rPr>
           <w:rFonts w:ascii="宋体" w:eastAsia="宋体" w:hAnsi="宋体" w:cs="宋体"/>
@@ -1268,6 +1293,7 @@
         <w:t>;</w:t>
       </w:r>
     </w:p>
+    <w:bookmarkEnd w:id="3"/>
     <w:p>
       <w:pPr>
         <w:widowControl/>
@@ -1467,8 +1493,8 @@
           <w:szCs w:val="36"/>
         </w:rPr>
       </w:pPr>
-      <w:bookmarkStart w:id="1" w:name="t1"/>
-      <w:bookmarkEnd w:id="1"/>
+      <w:bookmarkStart w:id="4" w:name="t1"/>
+      <w:bookmarkEnd w:id="4"/>
     </w:p>
     <w:p>
       <w:pPr>
@@ -1484,8 +1510,8 @@
           <w:szCs w:val="36"/>
         </w:rPr>
       </w:pPr>
-      <w:bookmarkStart w:id="2" w:name="t2"/>
-      <w:bookmarkEnd w:id="2"/>
+      <w:bookmarkStart w:id="5" w:name="t2"/>
+      <w:bookmarkEnd w:id="5"/>
       <w:r>
         <w:rPr>
           <w:rFonts w:ascii="宋体" w:eastAsia="宋体" w:hAnsi="宋体" w:cs="宋体"/>
@@ -1985,10 +2011,7 @@
         <w:t>&lt;/button&gt;</w:t>
       </w:r>
     </w:p>
-    <w:p>
-      <w:bookmarkStart w:id="3" w:name="_GoBack"/>
-      <w:bookmarkEnd w:id="3"/>
-    </w:p>
+    <w:p/>
     <w:sectPr>
       <w:pgSz w:w="11906" w:h="16838"/>
       <w:pgMar w:top="1440" w:right="1800" w:bottom="1440" w:left="1800" w:header="851" w:footer="992" w:gutter="0"/>
@@ -2000,7 +2023,7 @@
 </file>
 
 <file path=word/endnotes.xml><?xml version="1.0" encoding="utf-8"?>
-<w:endnotes xmlns:wpc="http://schemas.microsoft.com/office/word/2010/wordprocessingCanvas" xmlns:cx="http://schemas.microsoft.com/office/drawing/2014/chartex" xmlns:mc="http://schemas.openxmlformats.org/markup-compatibility/2006" xmlns:o="urn:schemas-microsoft-com:office:office" xmlns:r="http://schemas.openxmlformats.org/officeDocument/2006/relationships" xmlns:m="http://schemas.openxmlformats.org/officeDocument/2006/math" xmlns:v="urn:schemas-microsoft-com:vml" xmlns:wp14="http://schemas.microsoft.com/office/word/2010/wordprocessingDrawing" xmlns:wp="http://schemas.openxmlformats.org/drawingml/2006/wordprocessingDrawing" xmlns:w10="urn:schemas-microsoft-com:office:word" xmlns:w="http://schemas.openxmlformats.org/wordprocessingml/2006/main" xmlns:w14="http://schemas.microsoft.com/office/word/2010/wordml" xmlns:w15="http://schemas.microsoft.com/office/word/2012/wordml" xmlns:w16se="http://schemas.microsoft.com/office/word/2015/wordml/symex" xmlns:wpg="http://schemas.microsoft.com/office/word/2010/wordprocessingGroup" xmlns:wpi="http://schemas.microsoft.com/office/word/2010/wordprocessingInk" xmlns:wne="http://schemas.microsoft.com/office/word/2006/wordml" xmlns:wps="http://schemas.microsoft.com/office/word/2010/wordprocessingShape" mc:Ignorable="w14 w15 w16se wp14">
+<w:endnotes xmlns:wpc="http://schemas.microsoft.com/office/word/2010/wordprocessingCanvas" xmlns:cx="http://schemas.microsoft.com/office/drawing/2014/chartex" xmlns:cx1="http://schemas.microsoft.com/office/drawing/2015/9/8/chartex" xmlns:mc="http://schemas.openxmlformats.org/markup-compatibility/2006" xmlns:o="urn:schemas-microsoft-com:office:office" xmlns:r="http://schemas.openxmlformats.org/officeDocument/2006/relationships" xmlns:m="http://schemas.openxmlformats.org/officeDocument/2006/math" xmlns:v="urn:schemas-microsoft-com:vml" xmlns:wp14="http://schemas.microsoft.com/office/word/2010/wordprocessingDrawing" xmlns:wp="http://schemas.openxmlformats.org/drawingml/2006/wordprocessingDrawing" xmlns:w10="urn:schemas-microsoft-com:office:word" xmlns:w="http://schemas.openxmlformats.org/wordprocessingml/2006/main" xmlns:w14="http://schemas.microsoft.com/office/word/2010/wordml" xmlns:w15="http://schemas.microsoft.com/office/word/2012/wordml" xmlns:w16se="http://schemas.microsoft.com/office/word/2015/wordml/symex" xmlns:wpg="http://schemas.microsoft.com/office/word/2010/wordprocessingGroup" xmlns:wpi="http://schemas.microsoft.com/office/word/2010/wordprocessingInk" xmlns:wne="http://schemas.microsoft.com/office/word/2006/wordml" xmlns:wps="http://schemas.microsoft.com/office/word/2010/wordprocessingShape" mc:Ignorable="w14 w15 w16se wp14">
   <w:endnote w:type="separator" w:id="-1">
     <w:p>
       <w:r>
@@ -2019,7 +2042,7 @@
 </file>
 
 <file path=word/footnotes.xml><?xml version="1.0" encoding="utf-8"?>
-<w:footnotes xmlns:wpc="http://schemas.microsoft.com/office/word/2010/wordprocessingCanvas" xmlns:cx="http://schemas.microsoft.com/office/drawing/2014/chartex" xmlns:mc="http://schemas.openxmlformats.org/markup-compatibility/2006" xmlns:o="urn:schemas-microsoft-com:office:office" xmlns:r="http://schemas.openxmlformats.org/officeDocument/2006/relationships" xmlns:m="http://schemas.openxmlformats.org/officeDocument/2006/math" xmlns:v="urn:schemas-microsoft-com:vml" xmlns:wp14="http://schemas.microsoft.com/office/word/2010/wordprocessingDrawing" xmlns:wp="http://schemas.openxmlformats.org/drawingml/2006/wordprocessingDrawing" xmlns:w10="urn:schemas-microsoft-com:office:word" xmlns:w="http://schemas.openxmlformats.org/wordprocessingml/2006/main" xmlns:w14="http://schemas.microsoft.com/office/word/2010/wordml" xmlns:w15="http://schemas.microsoft.com/office/word/2012/wordml" xmlns:w16se="http://schemas.microsoft.com/office/word/2015/wordml/symex" xmlns:wpg="http://schemas.microsoft.com/office/word/2010/wordprocessingGroup" xmlns:wpi="http://schemas.microsoft.com/office/word/2010/wordprocessingInk" xmlns:wne="http://schemas.microsoft.com/office/word/2006/wordml" xmlns:wps="http://schemas.microsoft.com/office/word/2010/wordprocessingShape" mc:Ignorable="w14 w15 w16se wp14">
+<w:footnotes xmlns:wpc="http://schemas.microsoft.com/office/word/2010/wordprocessingCanvas" xmlns:cx="http://schemas.microsoft.com/office/drawing/2014/chartex" xmlns:cx1="http://schemas.microsoft.com/office/drawing/2015/9/8/chartex" xmlns:mc="http://schemas.openxmlformats.org/markup-compatibility/2006" xmlns:o="urn:schemas-microsoft-com:office:office" xmlns:r="http://schemas.openxmlformats.org/officeDocument/2006/relationships" xmlns:m="http://schemas.openxmlformats.org/officeDocument/2006/math" xmlns:v="urn:schemas-microsoft-com:vml" xmlns:wp14="http://schemas.microsoft.com/office/word/2010/wordprocessingDrawing" xmlns:wp="http://schemas.openxmlformats.org/drawingml/2006/wordprocessingDrawing" xmlns:w10="urn:schemas-microsoft-com:office:word" xmlns:w="http://schemas.openxmlformats.org/wordprocessingml/2006/main" xmlns:w14="http://schemas.microsoft.com/office/word/2010/wordml" xmlns:w15="http://schemas.microsoft.com/office/word/2012/wordml" xmlns:w16se="http://schemas.microsoft.com/office/word/2015/wordml/symex" xmlns:wpg="http://schemas.microsoft.com/office/word/2010/wordprocessingGroup" xmlns:wpi="http://schemas.microsoft.com/office/word/2010/wordprocessingInk" xmlns:wne="http://schemas.microsoft.com/office/word/2006/wordml" xmlns:wps="http://schemas.microsoft.com/office/word/2010/wordprocessingShape" mc:Ignorable="w14 w15 w16se wp14">
   <w:footnote w:type="separator" w:id="-1">
     <w:p>
       <w:r>
